--- a/READ ME!.docx
+++ b/READ ME!.docx
@@ -317,8 +317,6 @@
         </w:rPr>
         <w:t>Login and Logout</w:t>
       </w:r>
-      <w:bookmarkStart w:id="0" w:name="_GoBack"/>
-      <w:bookmarkEnd w:id="0"/>
     </w:p>
     <w:p>
       <w:pPr>
@@ -412,6 +410,81 @@
       </w:pPr>
       <w:r>
         <w:t>Download the zip file.</w:t>
+      </w:r>
+    </w:p>
+    <w:p>
+      <w:pPr>
+        <w:numPr>
+          <w:ilvl w:val="0"/>
+          <w:numId w:val="12"/>
+        </w:numPr>
+      </w:pPr>
+      <w:r>
+        <w:t xml:space="preserve">Change file name from </w:t>
+      </w:r>
+      <w:bookmarkStart w:id="0" w:name="_GoBack"/>
+      <w:bookmarkEnd w:id="0"/>
+      <w:r>
+        <w:t>“</w:t>
+      </w:r>
+      <w:proofErr w:type="spellStart"/>
+      <w:r>
+        <w:rPr>
+          <w:b/>
+          <w:bCs/>
+          <w:i/>
+          <w:iCs/>
+        </w:rPr>
+        <w:t>TUTable</w:t>
+      </w:r>
+      <w:proofErr w:type="spellEnd"/>
+      <w:r>
+        <w:rPr>
+          <w:b/>
+          <w:bCs/>
+          <w:i/>
+          <w:iCs/>
+        </w:rPr>
+        <w:t>-main</w:t>
+      </w:r>
+      <w:r>
+        <w:rPr>
+          <w:i/>
+          <w:iCs/>
+        </w:rPr>
+        <w:t>”</w:t>
+      </w:r>
+      <w:r>
+        <w:t xml:space="preserve"> to </w:t>
+      </w:r>
+      <w:r>
+        <w:rPr>
+          <w:b/>
+          <w:bCs/>
+          <w:i/>
+          <w:iCs/>
+        </w:rPr>
+        <w:t>“</w:t>
+      </w:r>
+      <w:proofErr w:type="spellStart"/>
+      <w:r>
+        <w:rPr>
+          <w:b/>
+          <w:bCs/>
+          <w:i/>
+          <w:iCs/>
+        </w:rPr>
+        <w:t>TUTable</w:t>
+      </w:r>
+      <w:proofErr w:type="spellEnd"/>
+      <w:r>
+        <w:rPr>
+          <w:b/>
+          <w:bCs/>
+          <w:i/>
+          <w:iCs/>
+        </w:rPr>
+        <w:t>”</w:t>
       </w:r>
     </w:p>
     <w:p>
@@ -454,11 +527,7 @@
         </w:numPr>
       </w:pPr>
       <w:r>
-        <w:t xml:space="preserve">Go to C:\xampp\htdocs and extract the downloaded zip file </w:t>
-      </w:r>
-      <w:proofErr w:type="gramStart"/>
-      <w:r>
-        <w:t>(</w:t>
+        <w:t>Go to C:\xampp\htdocs and extract the downloaded zip file (</w:t>
       </w:r>
       <w:r>
         <w:rPr>
@@ -478,7 +547,6 @@
         <w:t>TUTable</w:t>
       </w:r>
       <w:proofErr w:type="spellEnd"/>
-      <w:proofErr w:type="gramEnd"/>
       <w:r>
         <w:t>) inside the folder</w:t>
       </w:r>
@@ -628,6 +696,7 @@
         <w:t>Click go.</w:t>
       </w:r>
     </w:p>
+    <w:p/>
     <w:p>
       <w:r>
         <w:t>How to run </w:t>
@@ -645,13 +714,8 @@
     </w:p>
     <w:p>
       <w:r>
-        <w:t xml:space="preserve">Open the browser and go </w:t>
-      </w:r>
-      <w:proofErr w:type="gramStart"/>
-      <w:r>
-        <w:t>to :</w:t>
-      </w:r>
-      <w:proofErr w:type="gramEnd"/>
+        <w:t>Open the browser and go to :</w:t>
+      </w:r>
     </w:p>
     <w:p>
       <w:r>
@@ -2886,6 +2950,7 @@
   <w:style w:type="character" w:default="1" w:styleId="DefaultParagraphFont">
     <w:name w:val="Default Paragraph Font"/>
     <w:uiPriority w:val="1"/>
+    <w:semiHidden/>
     <w:unhideWhenUsed/>
   </w:style>
   <w:style w:type="table" w:default="1" w:styleId="TableNormal">

--- a/READ ME!.docx
+++ b/READ ME!.docx
@@ -420,12 +420,7 @@
         </w:numPr>
       </w:pPr>
       <w:r>
-        <w:t xml:space="preserve">Change file name from </w:t>
-      </w:r>
-      <w:bookmarkStart w:id="0" w:name="_GoBack"/>
-      <w:bookmarkEnd w:id="0"/>
-      <w:r>
-        <w:t>“</w:t>
+        <w:t>Change file name from “</w:t>
       </w:r>
       <w:proofErr w:type="spellStart"/>
       <w:r>
@@ -527,7 +522,11 @@
         </w:numPr>
       </w:pPr>
       <w:r>
-        <w:t>Go to C:\xampp\htdocs and extract the downloaded zip file (</w:t>
+        <w:t xml:space="preserve">Go to C:\xampp\htdocs and extract the downloaded zip file </w:t>
+      </w:r>
+      <w:proofErr w:type="gramStart"/>
+      <w:r>
+        <w:t>(</w:t>
       </w:r>
       <w:r>
         <w:rPr>
@@ -547,6 +546,7 @@
         <w:t>TUTable</w:t>
       </w:r>
       <w:proofErr w:type="spellEnd"/>
+      <w:proofErr w:type="gramEnd"/>
       <w:r>
         <w:t>) inside the folder</w:t>
       </w:r>
@@ -714,8 +714,13 @@
     </w:p>
     <w:p>
       <w:r>
-        <w:t>Open the browser and go to :</w:t>
-      </w:r>
+        <w:t xml:space="preserve">Open the browser and go </w:t>
+      </w:r>
+      <w:proofErr w:type="gramStart"/>
+      <w:r>
+        <w:t>to :</w:t>
+      </w:r>
+      <w:proofErr w:type="gramEnd"/>
     </w:p>
     <w:p>
       <w:r>
@@ -767,6 +772,8 @@
         </w:rPr>
         <w:t>admin</w:t>
       </w:r>
+      <w:bookmarkStart w:id="0" w:name="_GoBack"/>
+      <w:bookmarkEnd w:id="0"/>
     </w:p>
     <w:p>
       <w:r>
@@ -778,6 +785,13 @@
           <w:bCs/>
         </w:rPr>
         <w:t>admin</w:t>
+      </w:r>
+      <w:r>
+        <w:rPr>
+          <w:b/>
+          <w:bCs/>
+        </w:rPr>
+        <w:t>123</w:t>
       </w:r>
     </w:p>
     <w:p/>
